--- a/Spreadsheet Applications/Using Financial and Lookup Functions, Define Names, Validate Data, and Audit Worksheets/MS Office Excel - Project 4A.docx
+++ b/Spreadsheet Applications/Using Financial and Lookup Functions, Define Names, Validate Data, and Audit Worksheets/MS Office Excel - Project 4A.docx
@@ -31,19 +31,19 @@
         <w:rPr>
           <w:rFonts w:ascii="Tw Cen MT" w:hAnsi="Tw Cen MT"/>
         </w:rPr>
-        <w:t>Hey everyone - welcome back! In my first three tutorials, I created a simple worksheet and chart. I also created formulas using relative and absolute cell references. Additionally, I applied complex calculations to my data with sort and filter features, ba</w:t>
-      </w:r>
-      <w:r>
-        <w:rPr>
-          <w:rFonts w:ascii="Tw Cen MT" w:hAnsi="Tw Cen MT"/>
-        </w:rPr>
-        <w:t>sed on certain criteria. Then, I created a summary sheet with sparklines. I also created a pie chart to show parts of a whole. But this time, I used financial functions and What-IF Analysis tools to make my worksheets valuable for analyzing data and making</w:t>
-      </w:r>
-      <w:r>
-        <w:rPr>
-          <w:rFonts w:ascii="Tw Cen MT" w:hAnsi="Tw Cen MT"/>
-        </w:rPr>
-        <w:t xml:space="preserve"> financial decisions. Financial functions are prebuilt formulas that make common business calculations such as calculating a loan payment on a vehicle or calculating how much to save each month to buy something. Financial functions involve </w:t>
+        <w:t xml:space="preserve">Hey everyone - welcome back! In my </w:t>
+      </w:r>
+      <w:r>
+        <w:rPr>
+          <w:rFonts w:ascii="Tw Cen MT" w:hAnsi="Tw Cen MT"/>
+        </w:rPr>
+        <w:t>next tutorial</w:t>
+      </w:r>
+      <w:r>
+        <w:rPr>
+          <w:rFonts w:ascii="Tw Cen MT" w:hAnsi="Tw Cen MT"/>
+        </w:rPr>
+        <w:t xml:space="preserve">, I used financial functions and What-IF Analysis tools to make my worksheets valuable for analyzing data and making financial decisions. Financial functions are prebuilt formulas that make common business calculations such as calculating a loan payment on a vehicle or calculating how much to save each month to buy something. Financial functions involve </w:t>
       </w:r>
       <w:r>
         <w:rPr>
@@ -55,13 +55,7 @@
         <w:rPr>
           <w:rFonts w:ascii="Tw Cen MT" w:hAnsi="Tw Cen MT"/>
         </w:rPr>
-        <w:t xml:space="preserve"> such as months or years. When I borrow money from a bank or other lender, the amount charged to me for how I use the borrowed money is called interest. Loans are typically made for a period of years and the interest that must be paid is a percentage of th</w:t>
-      </w:r>
-      <w:r>
-        <w:rPr>
-          <w:rFonts w:ascii="Tw Cen MT" w:hAnsi="Tw Cen MT"/>
-        </w:rPr>
-        <w:t>e loan amount that is still owed. In Excel, this interest percentage is called the rate. The initial amount of the loan is called the Present value (</w:t>
+        <w:t xml:space="preserve"> such as months or years. When I borrow money from a bank or other lender, the amount charged to me for how I use the borrowed money is called interest. Loans are typically made for a period of years and the interest that must be paid is a percentage of the loan amount that is still owed. In Excel, this interest percentage is called the rate. The initial amount of the loan is called the Present value (</w:t>
       </w:r>
       <w:proofErr w:type="spellStart"/>
       <w:r>
@@ -75,13 +69,7 @@
         <w:rPr>
           <w:rFonts w:ascii="Tw Cen MT" w:hAnsi="Tw Cen MT"/>
         </w:rPr>
-        <w:t>), which is the total amount that a series of future payments is worth now and is also known as the princ</w:t>
-      </w:r>
-      <w:r>
-        <w:rPr>
-          <w:rFonts w:ascii="Tw Cen MT" w:hAnsi="Tw Cen MT"/>
-        </w:rPr>
-        <w:t xml:space="preserve">ipal. When I borrow money, the loan amount is the present value to the lender. The number of time periods, number of payments, is abbreviated </w:t>
+        <w:t xml:space="preserve">), which is the total amount that a series of future payments is worth now and is also known as the principal. When I borrow money, the loan amount is the present value to the lender. The number of time periods, number of payments, is abbreviated </w:t>
       </w:r>
       <w:proofErr w:type="spellStart"/>
       <w:r>
@@ -109,121 +97,85 @@
         <w:rPr>
           <w:rFonts w:ascii="Tw Cen MT" w:hAnsi="Tw Cen MT"/>
         </w:rPr>
-        <w:t>), which is the cash balance I want to get a</w:t>
-      </w:r>
-      <w:r>
-        <w:rPr>
-          <w:rFonts w:ascii="Tw Cen MT" w:hAnsi="Tw Cen MT"/>
-        </w:rPr>
-        <w:t>fter the last payment is made. The future value is usually zero for loans, because I would pay off the full amount at the end of the term.</w:t>
-      </w:r>
-    </w:p>
-    <w:p>
-      <w:pPr>
-        <w:pStyle w:val="NormalWeb"/>
-        <w:spacing w:before="0" w:beforeAutospacing="0" w:after="0" w:afterAutospacing="0"/>
-        <w:jc w:val="both"/>
-        <w:rPr>
-          <w:rFonts w:ascii="Tw Cen MT" w:hAnsi="Tw Cen MT"/>
-        </w:rPr>
-      </w:pPr>
-    </w:p>
-    <w:p>
-      <w:pPr>
-        <w:pStyle w:val="NormalWeb"/>
-        <w:spacing w:before="0" w:beforeAutospacing="0" w:after="0" w:afterAutospacing="0"/>
-        <w:jc w:val="both"/>
-        <w:rPr>
-          <w:rFonts w:ascii="Tw Cen MT" w:hAnsi="Tw Cen MT"/>
-        </w:rPr>
-      </w:pPr>
-      <w:r>
-        <w:rPr>
-          <w:rFonts w:ascii="Tw Cen MT" w:hAnsi="Tw Cen MT"/>
-        </w:rPr>
-        <w:t>I used the data for Jesse Jewelers. Jesse Jewelers is a Toronto-based retailer of jewelry and accessories for men and</w:t>
-      </w:r>
-      <w:r>
-        <w:rPr>
-          <w:rFonts w:ascii="Tw Cen MT" w:hAnsi="Tw Cen MT"/>
-        </w:rPr>
-        <w:t xml:space="preserve"> women. The company sells unique, beautiful items at a great price. Their products are necklaces, bracelets, key chains, business cases, jewelry boxes, handmade bags, and personalized items. It was founded in 2005 by two college friends. The company has se</w:t>
-      </w:r>
-      <w:r>
-        <w:rPr>
-          <w:rFonts w:ascii="Tw Cen MT" w:hAnsi="Tw Cen MT"/>
-        </w:rPr>
-        <w:t>veral retail locations and an online store. The company distributes its products to department and specialty stores throughout the US and Canada. They provide exceptional customer service from a well-trained staff of product experts.</w:t>
-      </w:r>
-    </w:p>
-    <w:p>
-      <w:pPr>
-        <w:pStyle w:val="NormalWeb"/>
-        <w:spacing w:before="0" w:beforeAutospacing="0" w:after="0" w:afterAutospacing="0"/>
-        <w:jc w:val="both"/>
-        <w:rPr>
-          <w:rFonts w:ascii="Tw Cen MT" w:hAnsi="Tw Cen MT"/>
-        </w:rPr>
-      </w:pPr>
-    </w:p>
-    <w:p>
-      <w:pPr>
-        <w:pStyle w:val="NormalWeb"/>
-        <w:spacing w:before="0" w:beforeAutospacing="0" w:after="0" w:afterAutospacing="0"/>
-        <w:jc w:val="both"/>
-        <w:rPr>
-          <w:rFonts w:ascii="Tw Cen MT" w:hAnsi="Tw Cen MT"/>
-        </w:rPr>
-      </w:pPr>
-      <w:r>
-        <w:rPr>
-          <w:rFonts w:ascii="Tw Cen MT" w:hAnsi="Tw Cen MT"/>
-        </w:rPr>
-        <w:t>Alaina Dubois is the I</w:t>
-      </w:r>
-      <w:r>
-        <w:rPr>
-          <w:rFonts w:ascii="Tw Cen MT" w:hAnsi="Tw Cen MT"/>
-        </w:rPr>
-        <w:t xml:space="preserve">nternational Sales Director for Jesse Jewelers. She wants to know the monthly payments that Jesse Jewelers must make to finance the purchase of the furniture and fixtures for a new store in Houston. So, this is where I used financial formulas. </w:t>
-      </w:r>
-    </w:p>
-    <w:p>
-      <w:pPr>
-        <w:pStyle w:val="NormalWeb"/>
-        <w:spacing w:before="0" w:beforeAutospacing="0" w:after="0" w:afterAutospacing="0"/>
-        <w:jc w:val="both"/>
-        <w:rPr>
-          <w:rFonts w:ascii="Tw Cen MT" w:hAnsi="Tw Cen MT"/>
-        </w:rPr>
-      </w:pPr>
-    </w:p>
-    <w:p>
-      <w:pPr>
-        <w:pStyle w:val="NormalWeb"/>
-        <w:spacing w:before="0" w:beforeAutospacing="0" w:after="0" w:afterAutospacing="0"/>
-        <w:jc w:val="both"/>
-        <w:rPr>
-          <w:rFonts w:ascii="Tw Cen MT" w:hAnsi="Tw Cen MT"/>
-        </w:rPr>
-      </w:pPr>
-      <w:r>
-        <w:rPr>
-          <w:rFonts w:ascii="Tw Cen MT" w:hAnsi="Tw Cen MT"/>
-        </w:rPr>
-        <w:t xml:space="preserve">I selected </w:t>
-      </w:r>
-      <w:r>
-        <w:rPr>
-          <w:rFonts w:ascii="Tw Cen MT" w:hAnsi="Tw Cen MT"/>
-        </w:rPr>
-        <w:t>the “Houston New Store Loan” worksheet, clicked cell B5, navigated to the “Formulas” tab, went to the “Function Library” group, and chose “Financial”. In the “Financial” drop-down menu, I clicked on “PMT”. When I clicked on “PMT”, I got a “Function Argumen</w:t>
-      </w:r>
-      <w:r>
-        <w:rPr>
-          <w:rFonts w:ascii="Tw Cen MT" w:hAnsi="Tw Cen MT"/>
-        </w:rPr>
-        <w:t>ts” pop-up window. In the “Rate” box, I typed “b4/12”. This means that Excel divided the annual interest rate of 4% (0.04) by 12 (months), which gave me a monthly interest rate. In the “</w:t>
+        <w:t>), which is the cash balance I want to get after the last payment is made. The future value is usually zero for loans, because I would pay off the full amount at the end of the term.</w:t>
+      </w:r>
+    </w:p>
+    <w:p>
+      <w:pPr>
+        <w:pStyle w:val="NormalWeb"/>
+        <w:spacing w:before="0" w:beforeAutospacing="0" w:after="0" w:afterAutospacing="0"/>
+        <w:jc w:val="both"/>
+        <w:rPr>
+          <w:rFonts w:ascii="Tw Cen MT" w:hAnsi="Tw Cen MT"/>
+        </w:rPr>
+      </w:pPr>
+    </w:p>
+    <w:p>
+      <w:pPr>
+        <w:pStyle w:val="NormalWeb"/>
+        <w:spacing w:before="0" w:beforeAutospacing="0" w:after="0" w:afterAutospacing="0"/>
+        <w:jc w:val="both"/>
+        <w:rPr>
+          <w:rFonts w:ascii="Tw Cen MT" w:hAnsi="Tw Cen MT"/>
+        </w:rPr>
+      </w:pPr>
+      <w:r>
+        <w:rPr>
+          <w:rFonts w:ascii="Tw Cen MT" w:hAnsi="Tw Cen MT"/>
+        </w:rPr>
+        <w:t>I used the data for Jesse Jewelers. Jesse Jewelers is a Toronto-based retailer of jewelry and accessories for men and women. The company sells unique, beautiful items at a great price. Their products are necklaces, bracelets, key chains, business cases, jewelry boxes, handmade bags, and personalized items. It was founded in 2005 by two college friends. The company has several retail locations and an online store. The company distributes its products to department and specialty stores throughout the US and Canada. They provide exceptional customer service from a well-trained staff of product experts.</w:t>
+      </w:r>
+    </w:p>
+    <w:p>
+      <w:pPr>
+        <w:pStyle w:val="NormalWeb"/>
+        <w:spacing w:before="0" w:beforeAutospacing="0" w:after="0" w:afterAutospacing="0"/>
+        <w:jc w:val="both"/>
+        <w:rPr>
+          <w:rFonts w:ascii="Tw Cen MT" w:hAnsi="Tw Cen MT"/>
+        </w:rPr>
+      </w:pPr>
+    </w:p>
+    <w:p>
+      <w:pPr>
+        <w:pStyle w:val="NormalWeb"/>
+        <w:spacing w:before="0" w:beforeAutospacing="0" w:after="0" w:afterAutospacing="0"/>
+        <w:jc w:val="both"/>
+        <w:rPr>
+          <w:rFonts w:ascii="Tw Cen MT" w:hAnsi="Tw Cen MT"/>
+        </w:rPr>
+      </w:pPr>
+      <w:r>
+        <w:rPr>
+          <w:rFonts w:ascii="Tw Cen MT" w:hAnsi="Tw Cen MT"/>
+        </w:rPr>
+        <w:t xml:space="preserve">Alaina Dubois is the International Sales Director for Jesse Jewelers. She wants to know the monthly payments that Jesse Jewelers must make to finance the purchase of the furniture and fixtures for a new store in Houston. So, this is where I used financial formulas. </w:t>
+      </w:r>
+    </w:p>
+    <w:p>
+      <w:pPr>
+        <w:pStyle w:val="NormalWeb"/>
+        <w:spacing w:before="0" w:beforeAutospacing="0" w:after="0" w:afterAutospacing="0"/>
+        <w:jc w:val="both"/>
+        <w:rPr>
+          <w:rFonts w:ascii="Tw Cen MT" w:hAnsi="Tw Cen MT"/>
+        </w:rPr>
+      </w:pPr>
+    </w:p>
+    <w:p>
+      <w:pPr>
+        <w:pStyle w:val="NormalWeb"/>
+        <w:spacing w:before="0" w:beforeAutospacing="0" w:after="0" w:afterAutospacing="0"/>
+        <w:jc w:val="both"/>
+        <w:rPr>
+          <w:rFonts w:ascii="Tw Cen MT" w:hAnsi="Tw Cen MT"/>
+        </w:rPr>
+      </w:pPr>
+      <w:r>
+        <w:rPr>
+          <w:rFonts w:ascii="Tw Cen MT" w:hAnsi="Tw Cen MT"/>
+        </w:rPr>
+        <w:t>I selected the “Houston New Store Loan” worksheet, clicked cell B5, navigated to the “Formulas” tab, went to the “Function Library” group, and chose “Financial”. In the “Financial” drop-down menu, I clicked on “PMT”. When I clicked on “PMT”, I got a “Function Arguments” pop-up window. In the “Rate” box, I typed “b4/12”. This means that Excel divided the annual interest rate of 4% (0.04) by 12 (months), which gave me a monthly interest rate. In the “</w:t>
       </w:r>
       <w:proofErr w:type="spellStart"/>
       <w:r>
@@ -237,13 +189,7 @@
         <w:rPr>
           <w:rFonts w:ascii="Tw Cen MT" w:hAnsi="Tw Cen MT"/>
         </w:rPr>
-        <w:t>” box, I typed “b3*12”. This means that Excel converted the number</w:t>
-      </w:r>
-      <w:r>
-        <w:rPr>
-          <w:rFonts w:ascii="Tw Cen MT" w:hAnsi="Tw Cen MT"/>
-        </w:rPr>
-        <w:t xml:space="preserve"> of years in the loan in cell B3 (3 years) to the total number of months. In the “</w:t>
+        <w:t>” box, I typed “b3*12”. This means that Excel converted the number of years in the loan in cell B3 (3 years) to the total number of months. In the “</w:t>
       </w:r>
       <w:proofErr w:type="spellStart"/>
       <w:r>
@@ -345,89 +291,59 @@
         <w:rPr>
           <w:rFonts w:ascii="Tw Cen MT" w:hAnsi="Tw Cen MT"/>
         </w:rPr>
-        <w:t>When I clicked “OK”, the monthly payment amount came up in red and in parentheses to show that it is a negative number. So, I went into the formula bar and added a minus sign at the beginning of the for</w:t>
-      </w:r>
-      <w:r>
-        <w:rPr>
-          <w:rFonts w:ascii="Tw Cen MT" w:hAnsi="Tw Cen MT"/>
-        </w:rPr>
-        <w:t xml:space="preserve">mula before the equal sign. </w:t>
-      </w:r>
-    </w:p>
-    <w:p>
-      <w:pPr>
-        <w:pStyle w:val="NormalWeb"/>
-        <w:spacing w:before="0" w:beforeAutospacing="0" w:after="0" w:afterAutospacing="0"/>
-        <w:jc w:val="both"/>
-        <w:rPr>
-          <w:rFonts w:ascii="Tw Cen MT" w:hAnsi="Tw Cen MT"/>
-        </w:rPr>
-      </w:pPr>
-    </w:p>
-    <w:p>
-      <w:pPr>
-        <w:pStyle w:val="NormalWeb"/>
-        <w:spacing w:before="0" w:beforeAutospacing="0" w:after="0" w:afterAutospacing="0"/>
-        <w:jc w:val="both"/>
-        <w:rPr>
-          <w:rFonts w:ascii="Tw Cen MT" w:hAnsi="Tw Cen MT"/>
-        </w:rPr>
-      </w:pPr>
-      <w:r>
-        <w:rPr>
-          <w:rFonts w:ascii="Tw Cen MT" w:hAnsi="Tw Cen MT"/>
-        </w:rPr>
-        <w:t>Next, I used the What-IF analysis and Goal Seek features. What-IF Analysis is changing the values in cells to determine how those changes affect the outcome of formulas on a worksheet. Goal Seek is used for What-IF Analysis. It</w:t>
-      </w:r>
-      <w:r>
-        <w:rPr>
-          <w:rFonts w:ascii="Tw Cen MT" w:hAnsi="Tw Cen MT"/>
-        </w:rPr>
-        <w:t xml:space="preserve"> finds a specific value for a cell by adjusting the value of another cell. Goal Seek lets me work backward from the desired outcome to find the correct number to achieve my goal. Alaina knows that her budget cannot exceed $8,000 per month for the new store</w:t>
-      </w:r>
-      <w:r>
-        <w:rPr>
-          <w:rFonts w:ascii="Tw Cen MT" w:hAnsi="Tw Cen MT"/>
-        </w:rPr>
-        <w:t xml:space="preserve"> loan. The amount of $300,000 is necessary to purchase the furniture and fixtures to open the new store. She has two options. One, she can borrow less money and reduce the amount or quality of the furniture and fixtures in the store. Two, she can extend th</w:t>
-      </w:r>
-      <w:r>
-        <w:rPr>
-          <w:rFonts w:ascii="Tw Cen MT" w:hAnsi="Tw Cen MT"/>
-        </w:rPr>
-        <w:t>e time to repay the loan. To help her find out how much she can borrow for three years to stay on budget or how much to increase the repayment period, I used the Goal Seek tool.</w:t>
-      </w:r>
-    </w:p>
-    <w:p>
-      <w:pPr>
-        <w:pStyle w:val="NormalWeb"/>
-        <w:spacing w:before="0" w:beforeAutospacing="0" w:after="0" w:afterAutospacing="0"/>
-        <w:jc w:val="both"/>
-        <w:rPr>
-          <w:rFonts w:ascii="Tw Cen MT" w:hAnsi="Tw Cen MT"/>
-        </w:rPr>
-      </w:pPr>
-    </w:p>
-    <w:p>
-      <w:pPr>
-        <w:pStyle w:val="NormalWeb"/>
-        <w:spacing w:before="0" w:beforeAutospacing="0" w:after="0" w:afterAutospacing="0"/>
-        <w:jc w:val="both"/>
-        <w:rPr>
-          <w:rFonts w:ascii="Tw Cen MT" w:hAnsi="Tw Cen MT"/>
-        </w:rPr>
-      </w:pPr>
-      <w:r>
-        <w:rPr>
-          <w:rFonts w:ascii="Tw Cen MT" w:hAnsi="Tw Cen MT"/>
-        </w:rPr>
-        <w:t>I clicked on cell B5, navigated to the “Data” tab, went to the “Forecast” grou</w:t>
-      </w:r>
-      <w:r>
-        <w:rPr>
-          <w:rFonts w:ascii="Tw Cen MT" w:hAnsi="Tw Cen MT"/>
-        </w:rPr>
-        <w:t>p, clicked on “What-IF Analysis</w:t>
+        <w:t xml:space="preserve">When I clicked “OK”, the monthly payment amount came up in red and in parentheses to show that it is a negative number. So, I went into the formula bar and added a minus sign at the beginning of the formula before the equal sign. </w:t>
+      </w:r>
+    </w:p>
+    <w:p>
+      <w:pPr>
+        <w:pStyle w:val="NormalWeb"/>
+        <w:spacing w:before="0" w:beforeAutospacing="0" w:after="0" w:afterAutospacing="0"/>
+        <w:jc w:val="both"/>
+        <w:rPr>
+          <w:rFonts w:ascii="Tw Cen MT" w:hAnsi="Tw Cen MT"/>
+        </w:rPr>
+      </w:pPr>
+    </w:p>
+    <w:p>
+      <w:pPr>
+        <w:pStyle w:val="NormalWeb"/>
+        <w:spacing w:before="0" w:beforeAutospacing="0" w:after="0" w:afterAutospacing="0"/>
+        <w:jc w:val="both"/>
+        <w:rPr>
+          <w:rFonts w:ascii="Tw Cen MT" w:hAnsi="Tw Cen MT"/>
+        </w:rPr>
+      </w:pPr>
+      <w:r>
+        <w:rPr>
+          <w:rFonts w:ascii="Tw Cen MT" w:hAnsi="Tw Cen MT"/>
+        </w:rPr>
+        <w:t>Next, I used the What-IF analysis and Goal Seek features. What-IF Analysis is changing the values in cells to determine how those changes affect the outcome of formulas on a worksheet. Goal Seek is used for What-IF Analysis. It finds a specific value for a cell by adjusting the value of another cell. Goal Seek lets me work backward from the desired outcome to find the correct number to achieve my goal. Alaina knows that her budget cannot exceed $8,000 per month for the new store loan. The amount of $300,000 is necessary to purchase the furniture and fixtures to open the new store. She has two options. One, she can borrow less money and reduce the amount or quality of the furniture and fixtures in the store. Two, she can extend the time to repay the loan. To help her find out how much she can borrow for three years to stay on budget or how much to increase the repayment period, I used the Goal Seek tool.</w:t>
+      </w:r>
+    </w:p>
+    <w:p>
+      <w:pPr>
+        <w:pStyle w:val="NormalWeb"/>
+        <w:spacing w:before="0" w:beforeAutospacing="0" w:after="0" w:afterAutospacing="0"/>
+        <w:jc w:val="both"/>
+        <w:rPr>
+          <w:rFonts w:ascii="Tw Cen MT" w:hAnsi="Tw Cen MT"/>
+        </w:rPr>
+      </w:pPr>
+    </w:p>
+    <w:p>
+      <w:pPr>
+        <w:pStyle w:val="NormalWeb"/>
+        <w:spacing w:before="0" w:beforeAutospacing="0" w:after="0" w:afterAutospacing="0"/>
+        <w:jc w:val="both"/>
+        <w:rPr>
+          <w:rFonts w:ascii="Tw Cen MT" w:hAnsi="Tw Cen MT"/>
+        </w:rPr>
+      </w:pPr>
+      <w:r>
+        <w:rPr>
+          <w:rFonts w:ascii="Tw Cen MT" w:hAnsi="Tw Cen MT"/>
+        </w:rPr>
+        <w:t>I clicked on cell B5, navigated to the “Data” tab, went to the “Forecast” group, clicked on “What-IF Analysis</w:t>
       </w:r>
       <w:r>
         <w:rPr>
@@ -575,13 +491,7 @@
           <w:rFonts w:ascii="Tw Cen MT" w:hAnsi="Tw Cen MT"/>
         </w:rPr>
         <w:lastRenderedPageBreak/>
-        <w:t>In cell A7, I typed “Option #1 Reduce Loan Amount”. I merged &amp; centered the</w:t>
-      </w:r>
-      <w:r>
-        <w:rPr>
-          <w:rFonts w:ascii="Tw Cen MT" w:hAnsi="Tw Cen MT"/>
-        </w:rPr>
-        <w:t xml:space="preserve"> heading across the range from A7 to B7 with a cell style of “Heading 2”. I selected the range from A2 to B5, </w:t>
+        <w:t xml:space="preserve">In cell A7, I typed “Option #1 Reduce Loan Amount”. I merged &amp; centered the heading across the range from A7 to B7 with a cell style of “Heading 2”. I selected the range from A2 to B5, </w:t>
       </w:r>
       <w:r>
         <w:rPr>
@@ -605,51 +515,33 @@
         <w:rPr>
           <w:rFonts w:ascii="Tw Cen MT" w:hAnsi="Tw Cen MT"/>
         </w:rPr>
-        <w:t>, chose “Paste Special” and under “Paste Values”, I selected “Values &amp; Number Formatti</w:t>
-      </w:r>
-      <w:r>
-        <w:rPr>
-          <w:rFonts w:ascii="Tw Cen MT" w:hAnsi="Tw Cen MT"/>
-        </w:rPr>
-        <w:t xml:space="preserve">ng”. In cell B2, I typed “300000”. </w:t>
-      </w:r>
-    </w:p>
-    <w:p>
-      <w:pPr>
-        <w:pStyle w:val="NormalWeb"/>
-        <w:spacing w:before="0" w:beforeAutospacing="0" w:after="0" w:afterAutospacing="0"/>
-        <w:jc w:val="both"/>
-        <w:rPr>
-          <w:rFonts w:ascii="Tw Cen MT" w:hAnsi="Tw Cen MT"/>
-        </w:rPr>
-      </w:pPr>
-    </w:p>
-    <w:p>
-      <w:pPr>
-        <w:pStyle w:val="NormalWeb"/>
-        <w:spacing w:before="0" w:beforeAutospacing="0" w:after="0" w:afterAutospacing="0"/>
-        <w:jc w:val="both"/>
-        <w:rPr>
-          <w:rFonts w:ascii="Tw Cen MT" w:hAnsi="Tw Cen MT"/>
-        </w:rPr>
-      </w:pPr>
-      <w:r>
-        <w:rPr>
-          <w:rFonts w:ascii="Tw Cen MT" w:hAnsi="Tw Cen MT"/>
-        </w:rPr>
-        <w:t>If Alaina wants to purchase furniture and fixtures for the new store in Houston, another option to borrowing less money (buying fewer items or items of lesser quality) would be to increase the number of years of payments</w:t>
-      </w:r>
-      <w:r>
-        <w:rPr>
-          <w:rFonts w:ascii="Tw Cen MT" w:hAnsi="Tw Cen MT"/>
-        </w:rPr>
-        <w:t>. I clicked on cell B5, navigated to the “Data” tab, went to the “Forecast” group, chose “What-IF Analysis”, and selected “Goal Seek”. I set the “To value” box to “8000” and the “By changing cell” to “B3”. This means that if Alaina makes payments for three</w:t>
-      </w:r>
-      <w:r>
-        <w:rPr>
-          <w:rFonts w:ascii="Tw Cen MT" w:hAnsi="Tw Cen MT"/>
-        </w:rPr>
-        <w:t xml:space="preserve"> years, then the monthly payment will be $8,000. </w:t>
+        <w:t xml:space="preserve">, chose “Paste Special” and under “Paste Values”, I selected “Values &amp; Number Formatting”. In cell B2, I typed “300000”. </w:t>
+      </w:r>
+    </w:p>
+    <w:p>
+      <w:pPr>
+        <w:pStyle w:val="NormalWeb"/>
+        <w:spacing w:before="0" w:beforeAutospacing="0" w:after="0" w:afterAutospacing="0"/>
+        <w:jc w:val="both"/>
+        <w:rPr>
+          <w:rFonts w:ascii="Tw Cen MT" w:hAnsi="Tw Cen MT"/>
+        </w:rPr>
+      </w:pPr>
+    </w:p>
+    <w:p>
+      <w:pPr>
+        <w:pStyle w:val="NormalWeb"/>
+        <w:spacing w:before="0" w:beforeAutospacing="0" w:after="0" w:afterAutospacing="0"/>
+        <w:jc w:val="both"/>
+        <w:rPr>
+          <w:rFonts w:ascii="Tw Cen MT" w:hAnsi="Tw Cen MT"/>
+        </w:rPr>
+      </w:pPr>
+      <w:r>
+        <w:rPr>
+          <w:rFonts w:ascii="Tw Cen MT" w:hAnsi="Tw Cen MT"/>
+        </w:rPr>
+        <w:t xml:space="preserve">If Alaina wants to purchase furniture and fixtures for the new store in Houston, another option to borrowing less money (buying fewer items or items of lesser quality) would be to increase the number of years of payments. I clicked on cell B5, navigated to the “Data” tab, went to the “Forecast” group, chose “What-IF Analysis”, and selected “Goal Seek”. I set the “To value” box to “8000” and the “By changing cell” to “B3”. This means that if Alaina makes payments for three years, then the monthly payment will be $8,000. </w:t>
       </w:r>
     </w:p>
     <w:p>
@@ -760,13 +652,7 @@
         <w:rPr>
           <w:rFonts w:ascii="Tw Cen MT" w:hAnsi="Tw Cen MT"/>
         </w:rPr>
-        <w:t xml:space="preserve"> Number of Years”. Then, I clicked A7, navigated to the “Home” tab, went to the “Clipboard” group, and sel</w:t>
-      </w:r>
-      <w:r>
-        <w:rPr>
-          <w:rFonts w:ascii="Tw Cen MT" w:hAnsi="Tw Cen MT"/>
-        </w:rPr>
-        <w:t xml:space="preserve">ected “Format Painter”. Next, I applied the format from A7 to A13. I selected the range from A2 to B5, </w:t>
+        <w:t xml:space="preserve"> Number of Years”. Then, I clicked A7, navigated to the “Home” tab, went to the “Clipboard” group, and selected “Format Painter”. Next, I applied the format from A7 to A13. I selected the range from A2 to B5, </w:t>
       </w:r>
       <w:r>
         <w:rPr>
@@ -790,57 +676,33 @@
         <w:rPr>
           <w:rFonts w:ascii="Tw Cen MT" w:hAnsi="Tw Cen MT"/>
         </w:rPr>
-        <w:t xml:space="preserve"> on cell A14, chose “Paste Special” and under “Paste Values”, I selected the second button, “Values &amp; Num</w:t>
-      </w:r>
-      <w:r>
-        <w:rPr>
-          <w:rFonts w:ascii="Tw Cen MT" w:hAnsi="Tw Cen MT"/>
-        </w:rPr>
-        <w:t xml:space="preserve">ber Formatting”. </w:t>
-      </w:r>
-    </w:p>
-    <w:p>
-      <w:pPr>
-        <w:pStyle w:val="NormalWeb"/>
-        <w:spacing w:before="0" w:beforeAutospacing="0" w:after="0" w:afterAutospacing="0"/>
-        <w:jc w:val="both"/>
-        <w:rPr>
-          <w:rFonts w:ascii="Tw Cen MT" w:hAnsi="Tw Cen MT"/>
-        </w:rPr>
-      </w:pPr>
-    </w:p>
-    <w:p>
-      <w:pPr>
-        <w:pStyle w:val="NormalWeb"/>
-        <w:spacing w:before="0" w:beforeAutospacing="0" w:after="0" w:afterAutospacing="0"/>
-        <w:jc w:val="both"/>
-        <w:rPr>
-          <w:rFonts w:ascii="Tw Cen MT" w:hAnsi="Tw Cen MT"/>
-        </w:rPr>
-      </w:pPr>
-      <w:r>
-        <w:rPr>
-          <w:rFonts w:ascii="Tw Cen MT" w:hAnsi="Tw Cen MT"/>
-        </w:rPr>
-        <w:t xml:space="preserve">The next piece I added was a data table. A data table is a range of cells that shows how changing certain values in formulas affects the results of those formulas. Data tables make it easy to calculate multiple versions in one operation. </w:t>
-      </w:r>
-      <w:r>
-        <w:rPr>
-          <w:rFonts w:ascii="Tw Cen MT" w:hAnsi="Tw Cen MT"/>
-        </w:rPr>
-        <w:t>Then, I can view and compare the results of all the different variations. For example, banks can offer loans at different rates for different periods of time, which require different payments. By using a data table, I was able to calculate the possible val</w:t>
-      </w:r>
-      <w:r>
-        <w:rPr>
-          <w:rFonts w:ascii="Tw Cen MT" w:hAnsi="Tw Cen MT"/>
-        </w:rPr>
-        <w:t xml:space="preserve">ues for each argument. A one-variable data table changes the value in only one cell. I can use a one-variable data table if I want to see how different interest rates affect one monthly payment. A two-variable data table changes the values in two cells. I </w:t>
-      </w:r>
-      <w:r>
-        <w:rPr>
-          <w:rFonts w:ascii="Tw Cen MT" w:hAnsi="Tw Cen MT"/>
-        </w:rPr>
-        <w:t xml:space="preserve">can use a two-variable data table if I want to see how different interest rates and different payment periods will affect a monthly payment. In the “Payment Table” sheet, I entered in the following data in the range from B2 to B4: </w:t>
+        <w:t xml:space="preserve"> on cell A14, chose “Paste Special” and under “Paste Values”, I selected the second button, “Values &amp; Number Formatting”. </w:t>
+      </w:r>
+    </w:p>
+    <w:p>
+      <w:pPr>
+        <w:pStyle w:val="NormalWeb"/>
+        <w:spacing w:before="0" w:beforeAutospacing="0" w:after="0" w:afterAutospacing="0"/>
+        <w:jc w:val="both"/>
+        <w:rPr>
+          <w:rFonts w:ascii="Tw Cen MT" w:hAnsi="Tw Cen MT"/>
+        </w:rPr>
+      </w:pPr>
+    </w:p>
+    <w:p>
+      <w:pPr>
+        <w:pStyle w:val="NormalWeb"/>
+        <w:spacing w:before="0" w:beforeAutospacing="0" w:after="0" w:afterAutospacing="0"/>
+        <w:jc w:val="both"/>
+        <w:rPr>
+          <w:rFonts w:ascii="Tw Cen MT" w:hAnsi="Tw Cen MT"/>
+        </w:rPr>
+      </w:pPr>
+      <w:r>
+        <w:rPr>
+          <w:rFonts w:ascii="Tw Cen MT" w:hAnsi="Tw Cen MT"/>
+        </w:rPr>
+        <w:t xml:space="preserve">The next piece I added was a data table. A data table is a range of cells that shows how changing certain values in formulas affects the results of those formulas. Data tables make it easy to calculate multiple versions in one operation. Then, I can view and compare the results of all the different variations. For example, banks can offer loans at different rates for different periods of time, which require different payments. By using a data table, I was able to calculate the possible values for each argument. A one-variable data table changes the value in only one cell. I can use a one-variable data table if I want to see how different interest rates affect one monthly payment. A two-variable data table changes the values in two cells. I can use a two-variable data table if I want to see how different interest rates and different payment periods will affect a monthly payment. In the “Payment Table” sheet, I entered in the following data in the range from B2 to B4: </w:t>
       </w:r>
     </w:p>
     <w:p>
@@ -926,13 +788,7 @@
         <w:rPr>
           <w:rFonts w:ascii="Tw Cen MT" w:hAnsi="Tw Cen MT"/>
         </w:rPr>
-        <w:t>In cell C</w:t>
-      </w:r>
-      <w:r>
-        <w:rPr>
-          <w:rFonts w:ascii="Tw Cen MT" w:hAnsi="Tw Cen MT"/>
-        </w:rPr>
-        <w:t xml:space="preserve">7, I typed “24”, pressed “Tab”, and typed “30”. Then, I selected the range from C7 to D7 and used the </w:t>
+        <w:t xml:space="preserve">In cell C7, I typed “24”, pressed “Tab”, and typed “30”. Then, I selected the range from C7 to D7 and used the </w:t>
       </w:r>
       <w:proofErr w:type="spellStart"/>
       <w:r>
@@ -946,13 +802,7 @@
         <w:rPr>
           <w:rFonts w:ascii="Tw Cen MT" w:hAnsi="Tw Cen MT"/>
         </w:rPr>
-        <w:t xml:space="preserve"> tool to drag the range to cell I7. This filled in a pattern of months from 24 to 60 in increments of six months. In cell B8, I typed “5.000%”, pr</w:t>
-      </w:r>
-      <w:r>
-        <w:rPr>
-          <w:rFonts w:ascii="Tw Cen MT" w:hAnsi="Tw Cen MT"/>
-        </w:rPr>
-        <w:t xml:space="preserve">essed “Enter”, and typed “4.875%” in cell B9. Then, I used the </w:t>
+        <w:t xml:space="preserve"> tool to drag the range to cell I7. This filled in a pattern of months from 24 to 60 in increments of six months. In cell B8, I typed “5.000%”, pressed “Enter”, and typed “4.875%” in cell B9. Then, I used the </w:t>
       </w:r>
       <w:proofErr w:type="spellStart"/>
       <w:r>
@@ -985,57 +835,33 @@
           <w:rFonts w:ascii="Tw Cen MT" w:hAnsi="Tw Cen MT"/>
         </w:rPr>
         <w:lastRenderedPageBreak/>
-        <w:t>Since Excel rounds off perce</w:t>
-      </w:r>
-      <w:r>
-        <w:rPr>
-          <w:rFonts w:ascii="Tw Cen MT" w:hAnsi="Tw Cen MT"/>
-        </w:rPr>
-        <w:t>ntages to two decimal places, I increased the decimal one more time to make it three decimal places after the decimal point.</w:t>
-      </w:r>
-    </w:p>
-    <w:p>
-      <w:pPr>
-        <w:pStyle w:val="NormalWeb"/>
-        <w:spacing w:before="0" w:beforeAutospacing="0" w:after="0" w:afterAutospacing="0"/>
-        <w:jc w:val="both"/>
-        <w:rPr>
-          <w:rFonts w:ascii="Tw Cen MT" w:hAnsi="Tw Cen MT"/>
-        </w:rPr>
-      </w:pPr>
-    </w:p>
-    <w:p>
-      <w:pPr>
-        <w:pStyle w:val="NormalWeb"/>
-        <w:spacing w:before="0" w:beforeAutospacing="0" w:after="0" w:afterAutospacing="0"/>
-        <w:jc w:val="both"/>
-        <w:rPr>
-          <w:rFonts w:ascii="Tw Cen MT" w:hAnsi="Tw Cen MT"/>
-        </w:rPr>
-      </w:pPr>
-      <w:r>
-        <w:rPr>
-          <w:rFonts w:ascii="Tw Cen MT" w:hAnsi="Tw Cen MT"/>
-        </w:rPr>
-        <w:t>Next, I worked with a data table. A data table is a range of cells that shows how changing values in formulas affects the results o</w:t>
-      </w:r>
-      <w:r>
-        <w:rPr>
-          <w:rFonts w:ascii="Tw Cen MT" w:hAnsi="Tw Cen MT"/>
-        </w:rPr>
-        <w:t>f those formulas. So, I created a table of payments for every combination of payment periods, which are represented by the column titles under Number of Monthly Payments, and interest rates, which are represented by the row titles to the right of Rates. Ba</w:t>
-      </w:r>
-      <w:r>
-        <w:rPr>
-          <w:rFonts w:ascii="Tw Cen MT" w:hAnsi="Tw Cen MT"/>
-        </w:rPr>
-        <w:t xml:space="preserve">sed on this table, Alaina can find a combination of payment periods and interest rates that will let her move forward with her plan to borrow $300,000 to purchase furniture and fixtures. In cell B7, I typed an equal sign and in the upper left corner of my </w:t>
-      </w:r>
-      <w:r>
-        <w:rPr>
-          <w:rFonts w:ascii="Tw Cen MT" w:hAnsi="Tw Cen MT"/>
-        </w:rPr>
-        <w:t xml:space="preserve">screen in the Name Box, I got the PMT function. I clicked on the Name Box to open the Function Arguments pop-up window. I typed “b4/12” in the Rate box to divide the interest rate per year and convert it to a monthly interest rate. In the </w:t>
+        <w:t>Since Excel rounds off percentages to two decimal places, I increased the decimal one more time to make it three decimal places after the decimal point.</w:t>
+      </w:r>
+    </w:p>
+    <w:p>
+      <w:pPr>
+        <w:pStyle w:val="NormalWeb"/>
+        <w:spacing w:before="0" w:beforeAutospacing="0" w:after="0" w:afterAutospacing="0"/>
+        <w:jc w:val="both"/>
+        <w:rPr>
+          <w:rFonts w:ascii="Tw Cen MT" w:hAnsi="Tw Cen MT"/>
+        </w:rPr>
+      </w:pPr>
+    </w:p>
+    <w:p>
+      <w:pPr>
+        <w:pStyle w:val="NormalWeb"/>
+        <w:spacing w:before="0" w:beforeAutospacing="0" w:after="0" w:afterAutospacing="0"/>
+        <w:jc w:val="both"/>
+        <w:rPr>
+          <w:rFonts w:ascii="Tw Cen MT" w:hAnsi="Tw Cen MT"/>
+        </w:rPr>
+      </w:pPr>
+      <w:r>
+        <w:rPr>
+          <w:rFonts w:ascii="Tw Cen MT" w:hAnsi="Tw Cen MT"/>
+        </w:rPr>
+        <w:t xml:space="preserve">Next, I worked with a data table. A data table is a range of cells that shows how changing values in formulas affects the results of those formulas. So, I created a table of payments for every combination of payment periods, which are represented by the column titles under Number of Monthly Payments, and interest rates, which are represented by the row titles to the right of Rates. Based on this table, Alaina can find a combination of payment periods and interest rates that will let her move forward with her plan to borrow $300,000 to purchase furniture and fixtures. In cell B7, I typed an equal sign and in the upper left corner of my screen in the Name Box, I got the PMT function. I clicked on the Name Box to open the Function Arguments pop-up window. I typed “b4/12” in the Rate box to divide the interest rate per year and convert it to a monthly interest rate. In the </w:t>
       </w:r>
       <w:proofErr w:type="spellStart"/>
       <w:r>
@@ -1049,13 +875,7 @@
         <w:rPr>
           <w:rFonts w:ascii="Tw Cen MT" w:hAnsi="Tw Cen MT"/>
         </w:rPr>
-        <w:t xml:space="preserve"> box, I typed</w:t>
-      </w:r>
-      <w:r>
-        <w:rPr>
-          <w:rFonts w:ascii="Tw Cen MT" w:hAnsi="Tw Cen MT"/>
-        </w:rPr>
-        <w:t xml:space="preserve"> b3, which is the number of months. In the </w:t>
+        <w:t xml:space="preserve"> box, I typed b3, which is the number of months. In the </w:t>
       </w:r>
       <w:proofErr w:type="spellStart"/>
       <w:r>
@@ -1166,13 +986,7 @@
         <w:rPr>
           <w:rFonts w:ascii="Tw Cen MT" w:hAnsi="Tw Cen MT"/>
         </w:rPr>
-        <w:t>When I clicked “OK”, the result showed up in cell B7. I selected the range from B7 to I24, navigated to the “Data” tab, went to the “Forecast” group, clicked on “What-IF Analysis”, and chose “Data Table”. In the “Data Table” pop-up window, I ty</w:t>
-      </w:r>
-      <w:r>
-        <w:rPr>
-          <w:rFonts w:ascii="Tw Cen MT" w:hAnsi="Tw Cen MT"/>
-        </w:rPr>
-        <w:t xml:space="preserve">ped “b3” in the “Row input cell” box and “b4” in the “Column input cell” box. </w:t>
+        <w:t xml:space="preserve">When I clicked “OK”, the result showed up in cell B7. I selected the range from B7 to I24, navigated to the “Data” tab, went to the “Forecast” group, clicked on “What-IF Analysis”, and chose “Data Table”. In the “Data Table” pop-up window, I typed “b3” in the “Row input cell” box and “b4” in the “Column input cell” box. </w:t>
       </w:r>
     </w:p>
     <w:p>
@@ -1269,19 +1083,7 @@
         <w:rPr>
           <w:rFonts w:ascii="Tw Cen MT" w:hAnsi="Tw Cen MT"/>
         </w:rPr>
-        <w:t>When I clicked “OK”, my tabl</w:t>
-      </w:r>
-      <w:r>
-        <w:rPr>
-          <w:rFonts w:ascii="Tw Cen MT" w:hAnsi="Tw Cen MT"/>
-        </w:rPr>
-        <w:t>e showed payment options that use the month and interest rate that are matched to the position in the table. So, if Alaina chose a combination of 42 months at an interest rate of 5.000%, the monthly payment will be $7,800.91, which is less than the monthly</w:t>
-      </w:r>
-      <w:r>
-        <w:rPr>
-          <w:rFonts w:ascii="Tw Cen MT" w:hAnsi="Tw Cen MT"/>
-        </w:rPr>
-        <w:t xml:space="preserve"> payment that she wanted. </w:t>
+        <w:t xml:space="preserve">When I clicked “OK”, my table showed payment options that use the month and interest rate that are matched to the position in the table. So, if Alaina chose a combination of 42 months at an interest rate of 5.000%, the monthly payment will be $7,800.91, which is less than the monthly payment that she wanted. </w:t>
       </w:r>
     </w:p>
     <w:p>
@@ -1298,51 +1100,33 @@
           <w:rFonts w:ascii="Tw Cen MT" w:hAnsi="Tw Cen MT"/>
         </w:rPr>
         <w:lastRenderedPageBreak/>
-        <w:t>I selected the range from F8 to F19, navigated to the “Home” tab, went to the “Styles” group, and clicked on “Cell Styles”. In the “Cell Styles” drop-down menu, I went to the “Data and Mode” section and chose “Note”. Then, I sele</w:t>
-      </w:r>
-      <w:r>
-        <w:rPr>
-          <w:rFonts w:ascii="Tw Cen MT" w:hAnsi="Tw Cen MT"/>
-        </w:rPr>
-        <w:t xml:space="preserve">cted the range from B8 to B24, hold down, and followed the same process to select the second range from C7 to I7 to bold and center align both ranges. </w:t>
-      </w:r>
-    </w:p>
-    <w:p>
-      <w:pPr>
-        <w:pStyle w:val="NormalWeb"/>
-        <w:spacing w:before="0" w:beforeAutospacing="0" w:after="0" w:afterAutospacing="0"/>
-        <w:jc w:val="both"/>
-        <w:rPr>
-          <w:rFonts w:ascii="Tw Cen MT" w:hAnsi="Tw Cen MT"/>
-        </w:rPr>
-      </w:pPr>
-    </w:p>
-    <w:p>
-      <w:pPr>
-        <w:pStyle w:val="NormalWeb"/>
-        <w:spacing w:before="0" w:beforeAutospacing="0" w:after="0" w:afterAutospacing="0"/>
-        <w:jc w:val="both"/>
-        <w:rPr>
-          <w:rFonts w:ascii="Tw Cen MT" w:hAnsi="Tw Cen MT"/>
-        </w:rPr>
-      </w:pPr>
-      <w:r>
-        <w:rPr>
-          <w:rFonts w:ascii="Tw Cen MT" w:hAnsi="Tw Cen MT"/>
-        </w:rPr>
-        <w:t xml:space="preserve">The next feature I added was a name. A name is a word or group of characters in Excel that represents a </w:t>
-      </w:r>
-      <w:r>
-        <w:rPr>
-          <w:rFonts w:ascii="Tw Cen MT" w:hAnsi="Tw Cen MT"/>
-        </w:rPr>
-        <w:t>cell, a range of cells, a formula, or value. When I create a formula, I can use the name instead of the reference. I clicked on the “Quarterly Merchandise Costs” worksheet, selected the range from B6 to E10, navigated to the “Formulas” tab, went to the “De</w:t>
-      </w:r>
-      <w:r>
-        <w:rPr>
-          <w:rFonts w:ascii="Tw Cen MT" w:hAnsi="Tw Cen MT"/>
-        </w:rPr>
-        <w:t xml:space="preserve">fined Names” </w:t>
+        <w:t xml:space="preserve">I selected the range from F8 to F19, navigated to the “Home” tab, went to the “Styles” group, and clicked on “Cell Styles”. In the “Cell Styles” drop-down menu, I went to the “Data and Mode” section and chose “Note”. Then, I selected the range from B8 to B24, hold down, and followed the same process to select the second range from C7 to I7 to bold and center align both ranges. </w:t>
+      </w:r>
+    </w:p>
+    <w:p>
+      <w:pPr>
+        <w:pStyle w:val="NormalWeb"/>
+        <w:spacing w:before="0" w:beforeAutospacing="0" w:after="0" w:afterAutospacing="0"/>
+        <w:jc w:val="both"/>
+        <w:rPr>
+          <w:rFonts w:ascii="Tw Cen MT" w:hAnsi="Tw Cen MT"/>
+        </w:rPr>
+      </w:pPr>
+    </w:p>
+    <w:p>
+      <w:pPr>
+        <w:pStyle w:val="NormalWeb"/>
+        <w:spacing w:before="0" w:beforeAutospacing="0" w:after="0" w:afterAutospacing="0"/>
+        <w:jc w:val="both"/>
+        <w:rPr>
+          <w:rFonts w:ascii="Tw Cen MT" w:hAnsi="Tw Cen MT"/>
+        </w:rPr>
+      </w:pPr>
+      <w:r>
+        <w:rPr>
+          <w:rFonts w:ascii="Tw Cen MT" w:hAnsi="Tw Cen MT"/>
+        </w:rPr>
+        <w:t xml:space="preserve">The next feature I added was a name. A name is a word or group of characters in Excel that represents a cell, a range of cells, a formula, or value. When I create a formula, I can use the name instead of the reference. I clicked on the “Quarterly Merchandise Costs” worksheet, selected the range from B6 to E10, navigated to the “Formulas” tab, went to the “Defined Names” </w:t>
       </w:r>
       <w:r>
         <w:rPr>
@@ -1471,19 +1255,7 @@
         <w:rPr>
           <w:rFonts w:ascii="Tw Cen MT" w:hAnsi="Tw Cen MT"/>
         </w:rPr>
-        <w:t xml:space="preserve">”. This created an easy-to-remember name that I can use when I created formulas that are referenced to this range of cells. I repeated this step </w:t>
-      </w:r>
-      <w:r>
-        <w:rPr>
-          <w:rFonts w:ascii="Tw Cen MT" w:hAnsi="Tw Cen MT"/>
-        </w:rPr>
-        <w:t>from B11 to E14. But this time, I set the “Name</w:t>
-      </w:r>
-      <w:r>
-        <w:rPr>
-          <w:rFonts w:ascii="Tw Cen MT" w:hAnsi="Tw Cen MT"/>
-        </w:rPr>
-        <w:t>” to “</w:t>
+        <w:t>”. This created an easy-to-remember name that I can use when I created formulas that are referenced to this range of cells. I repeated this step from B11 to E14. But this time, I set the “Name” to “</w:t>
       </w:r>
       <w:proofErr w:type="spellStart"/>
       <w:r>
@@ -1585,13 +1357,7 @@
         <w:rPr>
           <w:rFonts w:ascii="Tw Cen MT" w:hAnsi="Tw Cen MT"/>
         </w:rPr>
-        <w:t>In the “Name Manager” pop-up window, I can see that the two names I defined earlier showed up in a list. display in a list. In the</w:t>
-      </w:r>
-      <w:r>
-        <w:rPr>
-          <w:rFonts w:ascii="Tw Cen MT" w:hAnsi="Tw Cen MT"/>
-        </w:rPr>
-        <w:t xml:space="preserve"> upper left-hand corner of the “Name Manager” pop-up window, I clicked on “New”. When I clicked on “New”, I got a “New Name” pop-up window. Then, I set the “Name” to “</w:t>
+        <w:t>In the “Name Manager” pop-up window, I can see that the two names I defined earlier showed up in a list. display in a list. In the upper left-hand corner of the “Name Manager” pop-up window, I clicked on “New”. When I clicked on “New”, I got a “New Name” pop-up window. Then, I set the “Name” to “</w:t>
       </w:r>
       <w:proofErr w:type="spellStart"/>
       <w:r>
@@ -1716,13 +1482,7 @@
         <w:rPr>
           <w:rFonts w:ascii="Tw Cen MT" w:hAnsi="Tw Cen MT"/>
         </w:rPr>
-        <w:t>” range. First, I clicked on row 15 and inserted a new blank row. In cell A15, I typed “Swe</w:t>
-      </w:r>
-      <w:r>
-        <w:rPr>
-          <w:rFonts w:ascii="Tw Cen MT" w:hAnsi="Tw Cen MT"/>
-        </w:rPr>
-        <w:t>etheart Necklaces” and pressed “Tab”. In row 15, I typed the following values into the following cells:</w:t>
+        <w:t>” range. First, I clicked on row 15 and inserted a new blank row. In cell A15, I typed “Sweetheart Necklaces” and pressed “Tab”. In row 15, I typed the following values into the following cells:</w:t>
       </w:r>
     </w:p>
     <w:p>
@@ -1838,13 +1598,7 @@
         <w:rPr>
           <w:rFonts w:ascii="Tw Cen MT" w:hAnsi="Tw Cen MT"/>
         </w:rPr>
-        <w:t>After I entered my values, I navigated to the “Formulas” tab, went to the “Defined Names” group, and clicked on “N</w:t>
-      </w:r>
-      <w:r>
-        <w:rPr>
-          <w:rFonts w:ascii="Tw Cen MT" w:hAnsi="Tw Cen MT"/>
-        </w:rPr>
-        <w:t>ame Manager”. In the “Name Manager” pop-up window, I clicked on “</w:t>
+        <w:t>After I entered my values, I navigated to the “Formulas” tab, went to the “Defined Names” group, and clicked on “Name Manager”. In the “Name Manager” pop-up window, I clicked on “</w:t>
       </w:r>
       <w:proofErr w:type="spellStart"/>
       <w:r>
@@ -1858,19 +1612,7 @@
         <w:rPr>
           <w:rFonts w:ascii="Tw Cen MT" w:hAnsi="Tw Cen MT"/>
         </w:rPr>
-        <w:t>” in the “Name” column. I clicked in the “Refers to” box and edited the reference to change $E$14 to $E$15. That way, this</w:t>
-      </w:r>
-      <w:r>
-        <w:rPr>
-          <w:rFonts w:ascii="Tw Cen MT" w:hAnsi="Tw Cen MT"/>
-        </w:rPr>
-        <w:t xml:space="preserve"> action will include the “Sweetheart Necklaces” values </w:t>
-      </w:r>
-      <w:r>
-        <w:rPr>
-          <w:rFonts w:ascii="Tw Cen MT" w:hAnsi="Tw Cen MT"/>
-        </w:rPr>
-        <w:t>in the named range.</w:t>
+        <w:t>” in the “Name” column. I clicked in the “Refers to” box and edited the reference to change $E$14 to $E$15. That way, this action will include the “Sweetheart Necklaces” values in the named range.</w:t>
       </w:r>
     </w:p>
     <w:p>
@@ -1953,6 +1695,16 @@
           <w:rFonts w:ascii="Tw Cen MT" w:hAnsi="Tw Cen MT"/>
         </w:rPr>
       </w:pPr>
+    </w:p>
+    <w:p>
+      <w:pPr>
+        <w:pStyle w:val="NormalWeb"/>
+        <w:spacing w:before="0" w:beforeAutospacing="0" w:after="0" w:afterAutospacing="0"/>
+        <w:jc w:val="both"/>
+        <w:rPr>
+          <w:rFonts w:ascii="Tw Cen MT" w:hAnsi="Tw Cen MT"/>
+        </w:rPr>
+      </w:pPr>
       <w:r>
         <w:rPr>
           <w:rFonts w:ascii="Tw Cen MT" w:hAnsi="Tw Cen MT"/>
@@ -1983,14 +1735,18 @@
         <w:rPr>
           <w:rFonts w:ascii="Tw Cen MT" w:hAnsi="Tw Cen MT"/>
         </w:rPr>
-        <w:t>One additional feature I added was creating a defined name by using rows and titles. To do this, I selected the rang</w:t>
-      </w:r>
-      <w:r>
-        <w:rPr>
-          <w:rFonts w:ascii="Tw Cen MT" w:hAnsi="Tw Cen MT"/>
-        </w:rPr>
-        <w:t xml:space="preserve">e from A18 to E18, navigated to the “Formulas” tab, went to the “Defined Names” group, and clicked “Create from Selection”. When I clicked on “Create from Selection”, I got a “Create Names from Selection” pop-up window. </w:t>
-      </w:r>
+        <w:t xml:space="preserve">One additional feature I added was creating a defined name by using rows and titles. To do this, I selected the range from A18 to E18, navigated to the “Formulas” tab, went to the “Defined Names” group, and clicked “Create from Selection”. When I clicked on “Create from Selection”, I got a “Create Names from Selection” pop-up window. </w:t>
+      </w:r>
+    </w:p>
+    <w:p>
+      <w:pPr>
+        <w:pStyle w:val="NormalWeb"/>
+        <w:spacing w:before="0" w:beforeAutospacing="0" w:after="0" w:afterAutospacing="0"/>
+        <w:jc w:val="both"/>
+        <w:rPr>
+          <w:rFonts w:ascii="Tw Cen MT" w:hAnsi="Tw Cen MT"/>
+        </w:rPr>
+      </w:pPr>
     </w:p>
     <w:p>
       <w:pPr>
@@ -2086,13 +1842,8 @@
         <w:rPr>
           <w:rFonts w:ascii="Tw Cen MT" w:hAnsi="Tw Cen MT"/>
         </w:rPr>
-        <w:t>In the “Create Names from Selection” pop-up window, I checked off the “Left column” option and selected “OK”. When I clicked “OK”, I highlight</w:t>
-      </w:r>
-      <w:r>
-        <w:rPr>
-          <w:rFonts w:ascii="Tw Cen MT" w:hAnsi="Tw Cen MT"/>
-        </w:rPr>
-        <w:t>ed cells B15 to E15 and the name “</w:t>
+        <w:lastRenderedPageBreak/>
+        <w:t>In the “Create Names from Selection” pop-up window, I checked off the “Left column” option and selected “OK”. When I clicked “OK”, I highlighted cells B15 to E15 and the name “</w:t>
       </w:r>
       <w:proofErr w:type="spellStart"/>
       <w:r>
@@ -2132,19 +1883,7 @@
         <w:rPr>
           <w:rFonts w:ascii="Tw Cen MT" w:hAnsi="Tw Cen MT"/>
         </w:rPr>
-        <w:t>The final step was to use defined names in a formula. The advantage to naming a range of cells is that I can</w:t>
-      </w:r>
-      <w:r>
-        <w:rPr>
-          <w:rFonts w:ascii="Tw Cen MT" w:hAnsi="Tw Cen MT"/>
-        </w:rPr>
-        <w:t xml:space="preserve"> use the name in a formula in other parts of my workbook. The de</w:t>
-      </w:r>
-      <w:r>
-        <w:rPr>
-          <w:rFonts w:ascii="Tw Cen MT" w:hAnsi="Tw Cen MT"/>
-        </w:rPr>
-        <w:t xml:space="preserve">fined name provides a logical reference to data. For example, referring to data as </w:t>
+        <w:t xml:space="preserve">The final step was to use defined names in a formula. The advantage to naming a range of cells is that I can use the name in a formula in other parts of my workbook. The defined name provides a logical reference to data. For example, referring to data as </w:t>
       </w:r>
       <w:proofErr w:type="spellStart"/>
       <w:r>
@@ -2158,13 +1897,7 @@
         <w:rPr>
           <w:rFonts w:ascii="Tw Cen MT" w:hAnsi="Tw Cen MT"/>
         </w:rPr>
-        <w:t xml:space="preserve"> is easier to understand than referring to data as B6:E10. When I used a defined name in a formula, the result is the same as if I typed the cell references. I</w:t>
-      </w:r>
-      <w:r>
-        <w:rPr>
-          <w:rFonts w:ascii="Tw Cen MT" w:hAnsi="Tw Cen MT"/>
-        </w:rPr>
-        <w:t xml:space="preserve"> clicked on the “Annual Merchandise Costs” worksheet, I clicked on cell B5, typed “=</w:t>
+        <w:t xml:space="preserve"> is easier to understand than referring to data as B6:E10. When I used a defined name in a formula, the result is the same as if I typed the cell references. I clicked on the “Annual Merchandise Costs” worksheet, I clicked on cell B5, typed “=</w:t>
       </w:r>
       <w:proofErr w:type="gramStart"/>
       <w:r>
@@ -2206,13 +1939,7 @@
         <w:rPr>
           <w:rFonts w:ascii="Tw Cen MT" w:hAnsi="Tw Cen MT"/>
         </w:rPr>
-        <w:t>”. After I selec</w:t>
-      </w:r>
-      <w:r>
-        <w:rPr>
-          <w:rFonts w:ascii="Tw Cen MT" w:hAnsi="Tw Cen MT"/>
-        </w:rPr>
-        <w:t>ted “</w:t>
+        <w:t>”. After I selected “</w:t>
       </w:r>
       <w:proofErr w:type="spellStart"/>
       <w:r>
@@ -2266,13 +1993,7 @@
         <w:rPr>
           <w:rFonts w:ascii="Tw Cen MT" w:hAnsi="Tw Cen MT"/>
         </w:rPr>
-        <w:t>So, this is how I used financial functions</w:t>
-      </w:r>
-      <w:r>
-        <w:rPr>
-          <w:rFonts w:ascii="Tw Cen MT" w:hAnsi="Tw Cen MT"/>
-        </w:rPr>
-        <w:t xml:space="preserve"> and What-IF Analysis tools to make my worksheets valuable for analyzing data and making financial decisions. Hope this tutorial was helpful and I’ll see you in the next one! </w:t>
+        <w:t xml:space="preserve">So, this is how I used financial functions and What-IF Analysis tools to make my worksheets valuable for analyzing data and making financial decisions. Hope this tutorial was helpful and I’ll see you in the next one! </w:t>
       </w:r>
     </w:p>
     <w:sectPr>
